--- a/Documentation/ТЗ.docx
+++ b/Documentation/ТЗ.docx
@@ -133,7 +133,10 @@
         <w:t>()</w:t>
       </w:r>
       <w:r>
-        <w:t>: Функция для отображения стартового окна с названием игры и кнопкой начала игры.</w:t>
+        <w:t xml:space="preserve">: Функция для отображения стартового окна с названием игры и </w:t>
+      </w:r>
+      <w:r>
+        <w:t>заставкой.</w:t>
       </w:r>
       <w:r>
         <w:br/>
@@ -171,7 +174,13 @@
         <w:rPr>
           <w:rStyle w:val="a4"/>
         </w:rPr>
-        <w:t>calculate_score</w:t>
+        <w:t>calculate</w:t>
+      </w:r>
+      <w:r>
+        <w:rPr>
+          <w:rStyle w:val="a4"/>
+        </w:rPr>
+        <w:t>_score</w:t>
       </w:r>
       <w:proofErr w:type="spellEnd"/>
       <w:r>
@@ -185,6 +194,101 @@
       </w:r>
       <w:r>
         <w:br/>
+        <w:t xml:space="preserve">5. </w:t>
+      </w:r>
+      <w:r>
+        <w:rPr>
+          <w:rFonts w:ascii="Liberation Mono" w:hAnsi="Liberation Mono"/>
+          <w:lang w:val="en-US"/>
+        </w:rPr>
+        <w:t>a</w:t>
+      </w:r>
+      <w:r>
+        <w:rPr>
+          <w:rFonts w:ascii="Liberation Mono" w:hAnsi="Liberation Mono"/>
+          <w:lang w:val="en-US"/>
+        </w:rPr>
+        <w:t>ll</w:t>
+      </w:r>
+      <w:r>
+        <w:rPr>
+          <w:rFonts w:ascii="Liberation Mono" w:hAnsi="Liberation Mono"/>
+        </w:rPr>
+        <w:t>_</w:t>
+      </w:r>
+      <w:r>
+        <w:rPr>
+          <w:rFonts w:ascii="Liberation Mono" w:hAnsi="Liberation Mono"/>
+          <w:lang w:val="en-US"/>
+        </w:rPr>
+        <w:t>sprites</w:t>
+      </w:r>
+      <w:r>
+        <w:rPr>
+          <w:rFonts w:ascii="Liberation Mono" w:hAnsi="Liberation Mono"/>
+        </w:rPr>
+        <w:t xml:space="preserve">, </w:t>
+      </w:r>
+      <w:r>
+        <w:rPr>
+          <w:rFonts w:ascii="Liberation Mono" w:hAnsi="Liberation Mono"/>
+          <w:lang w:val="en-US"/>
+        </w:rPr>
+        <w:t>tiles</w:t>
+      </w:r>
+      <w:r>
+        <w:rPr>
+          <w:rFonts w:ascii="Liberation Mono" w:hAnsi="Liberation Mono"/>
+        </w:rPr>
+        <w:t>_</w:t>
+      </w:r>
+      <w:r>
+        <w:rPr>
+          <w:rFonts w:ascii="Liberation Mono" w:hAnsi="Liberation Mono"/>
+          <w:lang w:val="en-US"/>
+        </w:rPr>
+        <w:t>group</w:t>
+      </w:r>
+      <w:r>
+        <w:rPr>
+          <w:rFonts w:ascii="Liberation Mono" w:hAnsi="Liberation Mono"/>
+        </w:rPr>
+        <w:t xml:space="preserve">, </w:t>
+      </w:r>
+      <w:r>
+        <w:rPr>
+          <w:rFonts w:ascii="Liberation Mono" w:hAnsi="Liberation Mono"/>
+          <w:lang w:val="en-US"/>
+        </w:rPr>
+        <w:t>player</w:t>
+      </w:r>
+      <w:r>
+        <w:rPr>
+          <w:rFonts w:ascii="Liberation Mono" w:hAnsi="Liberation Mono"/>
+        </w:rPr>
+        <w:t>_</w:t>
+      </w:r>
+      <w:r>
+        <w:rPr>
+          <w:rFonts w:ascii="Liberation Mono" w:hAnsi="Liberation Mono"/>
+          <w:lang w:val="en-US"/>
+        </w:rPr>
+        <w:t>group</w:t>
+      </w:r>
+      <w:r>
+        <w:rPr>
+          <w:rFonts w:asciiTheme="majorHAnsi" w:hAnsiTheme="majorHAnsi" w:cstheme="majorHAnsi"/>
+        </w:rPr>
+        <w:t>: Группы спрайтов</w:t>
+      </w:r>
+      <w:r>
+        <w:rPr>
+          <w:rFonts w:ascii="Liberation Mono" w:hAnsi="Liberation Mono"/>
+        </w:rPr>
+        <w:t>.</w:t>
+      </w:r>
+      <w:r>
+        <w:br/>
         <w:t xml:space="preserve">6. </w:t>
       </w:r>
       <w:proofErr w:type="spellStart"/>
@@ -192,71 +296,373 @@
         <w:rPr>
           <w:rStyle w:val="a4"/>
         </w:rPr>
-        <w:t>collide</w:t>
+        <w:t>collidepoint</w:t>
       </w:r>
       <w:proofErr w:type="spellEnd"/>
       <w:r>
-        <w:t>: Функция для обработки столкновений между спрайтами.</w:t>
-      </w:r>
-      <w:r>
-        <w:br/>
-        <w:t xml:space="preserve">7. </w:t>
+        <w:rPr>
+          <w:rStyle w:val="a4"/>
+        </w:rPr>
+        <w:t>(</w:t>
       </w:r>
       <w:proofErr w:type="spellStart"/>
       <w:r>
         <w:rPr>
           <w:rStyle w:val="a4"/>
         </w:rPr>
-        <w:t>animation</w:t>
+        <w:t>mouse_pos</w:t>
       </w:r>
       <w:proofErr w:type="spellEnd"/>
       <w:r>
         <w:rPr>
           <w:rStyle w:val="a4"/>
         </w:rPr>
+        <w:t>)</w:t>
+      </w:r>
+      <w:r>
+        <w:t xml:space="preserve">: Функция для </w:t>
+      </w:r>
+      <w:r>
+        <w:t>определения, находится ли позиция мыши внутри прямоугольника</w:t>
+      </w:r>
+      <w:r>
+        <w:t>.</w:t>
+      </w:r>
+      <w:r>
+        <w:br/>
+      </w:r>
+      <w:r>
+        <w:t>7</w:t>
+      </w:r>
+      <w:r>
+        <w:t xml:space="preserve">. </w:t>
+      </w:r>
+      <w:proofErr w:type="spellStart"/>
+      <w:r>
+        <w:rPr>
+          <w:rStyle w:val="a4"/>
+        </w:rPr>
+        <w:t>levels</w:t>
+      </w:r>
+      <w:proofErr w:type="spellEnd"/>
+      <w:r>
+        <w:t xml:space="preserve">: </w:t>
+      </w:r>
+      <w:r>
+        <w:t xml:space="preserve">Папка с файлами </w:t>
+      </w:r>
+      <w:r>
+        <w:t>(.</w:t>
+      </w:r>
+      <w:r>
+        <w:rPr>
+          <w:lang w:val="en-US"/>
+        </w:rPr>
+        <w:t>txt</w:t>
+      </w:r>
+      <w:r>
+        <w:t>)</w:t>
+      </w:r>
+      <w:r>
+        <w:t xml:space="preserve"> уровней</w:t>
+      </w:r>
+      <w:r>
+        <w:t>.</w:t>
+      </w:r>
+      <w:r>
+        <w:br/>
+      </w:r>
+      <w:r>
+        <w:t>8</w:t>
+      </w:r>
+      <w:r>
+        <w:t xml:space="preserve">. </w:t>
+      </w:r>
+      <w:r>
+        <w:rPr>
+          <w:rStyle w:val="a4"/>
+          <w:lang w:val="en-US"/>
+        </w:rPr>
+        <w:t>SCORE</w:t>
+      </w:r>
+      <w:r>
+        <w:t xml:space="preserve">: </w:t>
+      </w:r>
+      <w:r>
+        <w:t>Константа для ведения</w:t>
+      </w:r>
+      <w:r>
+        <w:t xml:space="preserve"> результатов игры</w:t>
+      </w:r>
+      <w:r>
+        <w:t xml:space="preserve"> и их дальнейшего подсчёта</w:t>
+      </w:r>
+      <w:r>
+        <w:t>.</w:t>
+      </w:r>
+      <w:r>
+        <w:br/>
+        <w:t>9. Анимация ходьбы персонажа.</w:t>
+      </w:r>
+      <w:r>
+        <w:br/>
+      </w:r>
+      <w:r>
+        <w:br/>
+      </w:r>
+      <w:r>
+        <w:rPr>
+          <w:rStyle w:val="a3"/>
+        </w:rPr>
+        <w:t>4. Дополнительные функции</w:t>
+      </w:r>
+      <w:r>
+        <w:br/>
+      </w:r>
+      <w:r>
+        <w:t xml:space="preserve">- </w:t>
+      </w:r>
+      <w:r>
+        <w:rPr>
+          <w:rStyle w:val="a4"/>
+          <w:lang w:val="en-US"/>
+        </w:rPr>
+        <w:t>labyrinth</w:t>
+      </w:r>
+      <w:r>
+        <w:rPr>
+          <w:rStyle w:val="a4"/>
+        </w:rPr>
+        <w:t>_</w:t>
+      </w:r>
+      <w:r>
+        <w:rPr>
+          <w:rStyle w:val="a4"/>
+          <w:lang w:val="en-US"/>
+        </w:rPr>
+        <w:t>generation</w:t>
+      </w:r>
+      <w:r>
+        <w:rPr>
+          <w:rStyle w:val="a4"/>
+          <w:rFonts w:asciiTheme="majorHAnsi" w:hAnsiTheme="majorHAnsi" w:cstheme="majorHAnsi"/>
+        </w:rPr>
+        <w:t xml:space="preserve">: </w:t>
+      </w:r>
+      <w:r>
+        <w:rPr>
+          <w:rStyle w:val="a4"/>
+          <w:rFonts w:asciiTheme="majorHAnsi" w:hAnsiTheme="majorHAnsi" w:cstheme="majorHAnsi"/>
+        </w:rPr>
+        <w:t>Функция логики генерации лабиринта.</w:t>
+      </w:r>
+      <w:r>
+        <w:br/>
+      </w:r>
+      <w:r>
+        <w:t>-</w:t>
+      </w:r>
+      <w:r>
+        <w:t xml:space="preserve"> </w:t>
+      </w:r>
+      <w:r>
+        <w:rPr>
+          <w:rStyle w:val="a4"/>
+          <w:lang w:val="en-US"/>
+        </w:rPr>
+        <w:t>images</w:t>
+      </w:r>
+      <w:r>
+        <w:t xml:space="preserve">: </w:t>
+      </w:r>
+      <w:r>
+        <w:t>Папка, содержащая все изображения, использующиеся в проекте.</w:t>
+      </w:r>
+      <w:r>
+        <w:br/>
+      </w:r>
+      <w:r>
+        <w:t xml:space="preserve">- </w:t>
+      </w:r>
+      <w:proofErr w:type="spellStart"/>
+      <w:r>
+        <w:rPr>
+          <w:rStyle w:val="a4"/>
+        </w:rPr>
+        <w:t>le</w:t>
+      </w:r>
+      <w:proofErr w:type="spellEnd"/>
+      <w:r>
+        <w:rPr>
+          <w:rStyle w:val="a4"/>
+          <w:lang w:val="en-US"/>
+        </w:rPr>
+        <w:t>vel</w:t>
+      </w:r>
+      <w:r>
+        <w:rPr>
+          <w:rStyle w:val="a4"/>
+        </w:rPr>
+        <w:t>_</w:t>
+      </w:r>
+      <w:r>
+        <w:rPr>
+          <w:rStyle w:val="a4"/>
+          <w:lang w:val="en-US"/>
+        </w:rPr>
+        <w:t>choi</w:t>
+      </w:r>
+      <w:r>
+        <w:rPr>
+          <w:rStyle w:val="a4"/>
+        </w:rPr>
+        <w:t>с</w:t>
+      </w:r>
+      <w:r>
+        <w:rPr>
+          <w:rStyle w:val="a4"/>
+          <w:lang w:val="en-US"/>
+        </w:rPr>
+        <w:t>e</w:t>
+      </w:r>
+      <w:r>
+        <w:rPr>
+          <w:rStyle w:val="a4"/>
+        </w:rPr>
+        <w:t>_</w:t>
+      </w:r>
+      <w:r>
+        <w:rPr>
+          <w:rStyle w:val="a4"/>
+          <w:lang w:val="en-US"/>
+        </w:rPr>
+        <w:t>screen</w:t>
+      </w:r>
+      <w:r>
+        <w:rPr>
+          <w:rStyle w:val="a4"/>
+          <w:rFonts w:asciiTheme="majorHAnsi" w:hAnsiTheme="majorHAnsi" w:cstheme="majorHAnsi"/>
+        </w:rPr>
+        <w:t>:</w:t>
+      </w:r>
+      <w:r>
+        <w:t xml:space="preserve"> Функция для отображения окна с выбором уровней.</w:t>
+      </w:r>
+      <w:r>
+        <w:br/>
+      </w:r>
+      <w:r>
+        <w:t xml:space="preserve">- </w:t>
+      </w:r>
+      <w:proofErr w:type="spellStart"/>
+      <w:r>
+        <w:rPr>
+          <w:rStyle w:val="a4"/>
+        </w:rPr>
+        <w:t>load_level</w:t>
+      </w:r>
+      <w:proofErr w:type="spellEnd"/>
+      <w:r>
+        <w:rPr>
+          <w:rStyle w:val="a4"/>
+        </w:rPr>
         <w:t>()</w:t>
       </w:r>
       <w:r>
-        <w:t>: Функция для анимации спрайтов и переходов между экранами.</w:t>
-      </w:r>
-      <w:r>
-        <w:br/>
-        <w:t xml:space="preserve">8. </w:t>
+        <w:t>: Функция для загрузки уровней из файла.</w:t>
+      </w:r>
+      <w:r>
+        <w:br/>
+        <w:t xml:space="preserve">- </w:t>
       </w:r>
       <w:proofErr w:type="spellStart"/>
       <w:r>
         <w:rPr>
           <w:rStyle w:val="a4"/>
         </w:rPr>
-        <w:t>levels</w:t>
+        <w:t>get_number_of_levels</w:t>
       </w:r>
       <w:proofErr w:type="spellEnd"/>
       <w:r>
-        <w:t>: Модуль с описанием уровней лабирин</w:t>
-      </w:r>
-      <w:r>
-        <w:t>та.</w:t>
-      </w:r>
-      <w:r>
-        <w:br/>
-        <w:t xml:space="preserve">9. </w:t>
-      </w:r>
-      <w:proofErr w:type="spellStart"/>
-      <w:r>
-        <w:rPr>
-          <w:rStyle w:val="a4"/>
-        </w:rPr>
-        <w:t>data_storage</w:t>
-      </w:r>
-      <w:proofErr w:type="spellEnd"/>
-      <w:r>
         <w:rPr>
           <w:rStyle w:val="a4"/>
         </w:rPr>
         <w:t>()</w:t>
       </w:r>
       <w:r>
-        <w:t>: Функция для сохранения результатов игры в файл или базу данных.</w:t>
+        <w:t xml:space="preserve">: Функция </w:t>
+      </w:r>
+      <w:r>
+        <w:t>для подсчёта количества сохранённых уровней.</w:t>
+      </w:r>
+      <w:r>
+        <w:br/>
+      </w:r>
+      <w:r>
+        <w:t xml:space="preserve">- </w:t>
+      </w:r>
+      <w:r>
+        <w:rPr>
+          <w:rStyle w:val="a4"/>
+          <w:lang w:val="en-US"/>
+        </w:rPr>
+        <w:t>load</w:t>
+      </w:r>
+      <w:r>
+        <w:rPr>
+          <w:rStyle w:val="a4"/>
+        </w:rPr>
+        <w:t>_</w:t>
+      </w:r>
+      <w:r>
+        <w:rPr>
+          <w:rStyle w:val="a4"/>
+          <w:lang w:val="en-US"/>
+        </w:rPr>
+        <w:t>image</w:t>
+      </w:r>
+      <w:r>
+        <w:rPr>
+          <w:rStyle w:val="a4"/>
+        </w:rPr>
+        <w:t>()</w:t>
+      </w:r>
+      <w:r>
+        <w:t>:</w:t>
+      </w:r>
+      <w:r>
+        <w:t xml:space="preserve"> Функция для загрузки из</w:t>
+      </w:r>
+      <w:r>
+        <w:t>ображений.</w:t>
+      </w:r>
+      <w:r>
+        <w:br/>
+      </w:r>
+      <w:r>
+        <w:t xml:space="preserve">- </w:t>
+      </w:r>
+      <w:r>
+        <w:rPr>
+          <w:rStyle w:val="a4"/>
+          <w:lang w:val="en-US"/>
+        </w:rPr>
+        <w:t>terminate</w:t>
+      </w:r>
+      <w:r>
+        <w:rPr>
+          <w:rStyle w:val="a4"/>
+        </w:rPr>
+        <w:t>()</w:t>
+      </w:r>
+      <w:r>
+        <w:t>:</w:t>
+      </w:r>
+      <w:r>
+        <w:t xml:space="preserve"> </w:t>
+      </w:r>
+      <w:r>
+        <w:t>Функция для остановки работы программы.</w:t>
       </w:r>
       <w:r>
         <w:br/>
@@ -268,87 +674,6 @@
         <w:rPr>
           <w:rStyle w:val="a3"/>
         </w:rPr>
-        <w:t>4. Дополнительные функции</w:t>
-      </w:r>
-      <w:r>
-        <w:br/>
-        <w:t xml:space="preserve">- </w:t>
-      </w:r>
-      <w:proofErr w:type="spellStart"/>
-      <w:r>
-        <w:rPr>
-          <w:rStyle w:val="a4"/>
-        </w:rPr>
-        <w:t>load_level</w:t>
-      </w:r>
-      <w:proofErr w:type="spellEnd"/>
-      <w:r>
-        <w:rPr>
-          <w:rStyle w:val="a4"/>
-        </w:rPr>
-        <w:t>()</w:t>
-      </w:r>
-      <w:r>
-        <w:t>: Функция для загрузки уровней из файла.</w:t>
-      </w:r>
-      <w:r>
-        <w:br/>
-        <w:t xml:space="preserve">- </w:t>
-      </w:r>
-      <w:proofErr w:type="spellStart"/>
-      <w:r>
-        <w:rPr>
-          <w:rStyle w:val="a4"/>
-        </w:rPr>
-        <w:t>save_score</w:t>
-      </w:r>
-      <w:proofErr w:type="spellEnd"/>
-      <w:r>
-        <w:rPr>
-          <w:rStyle w:val="a4"/>
-        </w:rPr>
-        <w:t>()</w:t>
-      </w:r>
-      <w:r>
-        <w:t>: Функция для сохранения итогового счета в файл или базу данных.</w:t>
-      </w:r>
-      <w:r>
-        <w:br/>
-        <w:t xml:space="preserve">- </w:t>
-      </w:r>
-      <w:proofErr w:type="spellStart"/>
-      <w:r>
-        <w:rPr>
-          <w:rStyle w:val="a4"/>
-        </w:rPr>
-        <w:t>load_s</w:t>
-      </w:r>
-      <w:r>
-        <w:rPr>
-          <w:rStyle w:val="a4"/>
-        </w:rPr>
-        <w:t>core</w:t>
-      </w:r>
-      <w:proofErr w:type="spellEnd"/>
-      <w:r>
-        <w:rPr>
-          <w:rStyle w:val="a4"/>
-        </w:rPr>
-        <w:t>()</w:t>
-      </w:r>
-      <w:r>
-        <w:t>: Функция для загрузки итогового счета из файла или базы данных.</w:t>
-      </w:r>
-      <w:r>
-        <w:br/>
-      </w:r>
-      <w:r>
-        <w:br/>
-      </w:r>
-      <w:r>
-        <w:rPr>
-          <w:rStyle w:val="a3"/>
-        </w:rPr>
         <w:t>5. Интерфейс пользователя</w:t>
       </w:r>
       <w:r>
@@ -357,18 +682,30 @@
       </w:r>
       <w:r>
         <w:br/>
-        <w:t>- Главное меню с кнопками "Начать игру", "Результаты" и "Выход".</w:t>
+        <w:t xml:space="preserve">- Главное меню с </w:t>
+      </w:r>
+      <w:r>
+        <w:t>заставкой</w:t>
+      </w:r>
+      <w:r>
+        <w:t>.</w:t>
       </w:r>
       <w:r>
         <w:br/>
         <w:t>- Экран игры с отоб</w:t>
       </w:r>
       <w:r>
-        <w:t>ражением текущего уровня, счета и времени.</w:t>
-      </w:r>
-      <w:r>
-        <w:br/>
-        <w:t>- Экран результатов с отображением итогового счета и кнопкой "Вернуться в меню".</w:t>
+        <w:t>ражением текущего уровня</w:t>
+      </w:r>
+      <w:r>
+        <w:t>.</w:t>
+      </w:r>
+      <w:r>
+        <w:br/>
+        <w:t xml:space="preserve">- Экран результатов с отображением итогового счета и кнопкой </w:t>
+      </w:r>
+      <w:r>
+        <w:t>возвращения в меню.</w:t>
       </w:r>
       <w:r>
         <w:br/>
